--- a/file/puzhongxin.docx
+++ b/file/puzhongxin.docx
@@ -149,8 +149,6 @@
           <w:sz w:val="21"/>
         </w:rPr>
       </w:pPr>
-      <w:bookmarkStart w:id="0" w:name="_GoBack"/>
-      <w:bookmarkEnd w:id="0"/>
     </w:p>
     <w:p>
       <w:pPr>
@@ -276,6 +274,16 @@
         <w:gridCol w:w="848"/>
       </w:tblGrid>
       <w:tr>
+        <w:tblPrEx>
+          <w:tblBorders>
+            <w:top w:val="single" w:color="000000" w:sz="8" w:space="0"/>
+            <w:left w:val="single" w:color="000000" w:sz="8" w:space="0"/>
+            <w:bottom w:val="single" w:color="000000" w:sz="8" w:space="0"/>
+            <w:right w:val="single" w:color="000000" w:sz="8" w:space="0"/>
+            <w:insideH w:val="single" w:color="000000" w:sz="8" w:space="0"/>
+            <w:insideV w:val="single" w:color="000000" w:sz="8" w:space="0"/>
+          </w:tblBorders>
+        </w:tblPrEx>
         <w:trPr>
           <w:trHeight w:val="345" w:hRule="atLeast"/>
         </w:trPr>
@@ -425,16 +433,7 @@
                 <w:sz w:val="20"/>
                 <w:szCs w:val="20"/>
               </w:rPr>
-              <w:t>410</w:t>
-            </w:r>
-            <w:r>
-              <w:rPr>
-                <w:rFonts w:ascii="宋体" w:hAnsi="宋体" w:eastAsia="宋体" w:cs="宋体"/>
-                <w:spacing w:val="26"/>
-                <w:sz w:val="20"/>
-                <w:szCs w:val="20"/>
-              </w:rPr>
-              <w:t>105196605121640</w:t>
+              <w:t>410105196605121640</w:t>
             </w:r>
           </w:p>
         </w:tc>
@@ -1116,16 +1115,7 @@
                 <w:sz w:val="20"/>
                 <w:szCs w:val="20"/>
               </w:rPr>
-              <w:t>0</w:t>
-            </w:r>
-            <w:r>
-              <w:rPr>
-                <w:rFonts w:ascii="宋体" w:hAnsi="宋体" w:eastAsia="宋体" w:cs="宋体"/>
-                <w:spacing w:val="24"/>
-                <w:sz w:val="20"/>
-                <w:szCs w:val="20"/>
-              </w:rPr>
-              <w:t>0201</w:t>
+              <w:t>00201</w:t>
             </w:r>
           </w:p>
         </w:tc>
@@ -3914,11 +3904,31 @@
           </w:tcPr>
           <w:p>
             <w:pPr>
+              <w:spacing w:before="119" w:line="185" w:lineRule="auto"/>
+              <w:ind w:left="553" w:leftChars="0"/>
               <w:rPr>
                 <w:rFonts w:ascii="Arial"/>
                 <w:sz w:val="21"/>
               </w:rPr>
             </w:pPr>
+            <w:r>
+              <w:rPr>
+                <w:rFonts w:ascii="宋体" w:hAnsi="宋体" w:eastAsia="宋体" w:cs="宋体"/>
+                <w:spacing w:val="25"/>
+                <w:sz w:val="20"/>
+                <w:szCs w:val="20"/>
+              </w:rPr>
+              <w:t>3</w:t>
+            </w:r>
+            <w:r>
+              <w:rPr>
+                <w:rFonts w:ascii="宋体" w:hAnsi="宋体" w:eastAsia="宋体" w:cs="宋体"/>
+                <w:spacing w:val="23"/>
+                <w:sz w:val="20"/>
+                <w:szCs w:val="20"/>
+              </w:rPr>
+              <w:t>500</w:t>
+            </w:r>
           </w:p>
         </w:tc>
         <w:tc>
@@ -3933,8 +3943,8 @@
           </w:tcPr>
           <w:p>
             <w:pPr>
-              <w:spacing w:before="182" w:line="122" w:lineRule="exact"/>
-              <w:ind w:left="751"/>
+              <w:spacing w:before="83" w:line="284" w:lineRule="exact"/>
+              <w:ind w:left="730" w:leftChars="0"/>
               <w:rPr>
                 <w:rFonts w:ascii="宋体" w:hAnsi="宋体" w:eastAsia="宋体" w:cs="宋体"/>
                 <w:sz w:val="7"/>
@@ -3944,36 +3954,116 @@
             <w:r>
               <w:rPr>
                 <w:rFonts w:ascii="宋体" w:hAnsi="宋体" w:eastAsia="宋体" w:cs="宋体"/>
-                <w:spacing w:val="51"/>
                 <w:position w:val="1"/>
+                <w:sz w:val="20"/>
+                <w:szCs w:val="20"/>
+              </w:rPr>
+              <w:t>●</w:t>
+            </w:r>
+          </w:p>
+        </w:tc>
+        <w:tc>
+          <w:tcPr>
+            <w:tcW w:w="1677" w:type="dxa"/>
+            <w:tcBorders>
+              <w:top w:val="single" w:color="000000" w:sz="2" w:space="0"/>
+              <w:bottom w:val="single" w:color="000000" w:sz="2" w:space="0"/>
+            </w:tcBorders>
+            <w:vAlign w:val="top"/>
+          </w:tcPr>
+          <w:p>
+            <w:pPr>
+              <w:spacing w:before="133" w:line="185" w:lineRule="auto"/>
+              <w:ind w:left="598" w:leftChars="0"/>
+              <w:rPr>
+                <w:rFonts w:ascii="Arial"/>
+                <w:sz w:val="21"/>
+              </w:rPr>
+            </w:pPr>
+            <w:r>
+              <w:rPr>
+                <w:rFonts w:ascii="宋体" w:hAnsi="宋体" w:eastAsia="宋体" w:cs="宋体"/>
+                <w:spacing w:val="21"/>
+                <w:sz w:val="18"/>
+                <w:szCs w:val="18"/>
+              </w:rPr>
+              <w:t>3500</w:t>
+            </w:r>
+          </w:p>
+        </w:tc>
+        <w:tc>
+          <w:tcPr>
+            <w:tcW w:w="1756" w:type="dxa"/>
+            <w:gridSpan w:val="2"/>
+            <w:tcBorders>
+              <w:top w:val="single" w:color="000000" w:sz="2" w:space="0"/>
+              <w:bottom w:val="single" w:color="000000" w:sz="2" w:space="0"/>
+            </w:tcBorders>
+            <w:vAlign w:val="top"/>
+          </w:tcPr>
+          <w:p>
+            <w:pPr>
+              <w:spacing w:before="83" w:line="284" w:lineRule="exact"/>
+              <w:ind w:left="795" w:leftChars="0"/>
+              <w:rPr>
+                <w:rFonts w:ascii="宋体" w:hAnsi="宋体" w:eastAsia="宋体" w:cs="宋体"/>
                 <w:sz w:val="7"/>
                 <w:szCs w:val="7"/>
               </w:rPr>
-              <w:t>-</w:t>
-            </w:r>
-          </w:p>
-        </w:tc>
-        <w:tc>
-          <w:tcPr>
-            <w:tcW w:w="1677" w:type="dxa"/>
-            <w:tcBorders>
-              <w:top w:val="single" w:color="000000" w:sz="2" w:space="0"/>
-              <w:bottom w:val="single" w:color="000000" w:sz="2" w:space="0"/>
-            </w:tcBorders>
-            <w:vAlign w:val="top"/>
-          </w:tcPr>
-          <w:p>
-            <w:pPr>
+            </w:pPr>
+            <w:r>
+              <w:rPr>
+                <w:rFonts w:ascii="宋体" w:hAnsi="宋体" w:eastAsia="宋体" w:cs="宋体"/>
+                <w:position w:val="1"/>
+                <w:sz w:val="20"/>
+                <w:szCs w:val="20"/>
+              </w:rPr>
+              <w:t>●</w:t>
+            </w:r>
+          </w:p>
+        </w:tc>
+        <w:tc>
+          <w:tcPr>
+            <w:tcW w:w="1678" w:type="dxa"/>
+            <w:gridSpan w:val="2"/>
+            <w:tcBorders>
+              <w:top w:val="single" w:color="000000" w:sz="2" w:space="0"/>
+              <w:bottom w:val="single" w:color="000000" w:sz="2" w:space="0"/>
+            </w:tcBorders>
+            <w:vAlign w:val="top"/>
+          </w:tcPr>
+          <w:p>
+            <w:pPr>
+              <w:spacing w:before="119" w:line="185" w:lineRule="auto"/>
+              <w:ind w:left="586" w:leftChars="0"/>
               <w:rPr>
                 <w:rFonts w:ascii="Arial"/>
                 <w:sz w:val="21"/>
               </w:rPr>
             </w:pPr>
-          </w:p>
-        </w:tc>
-        <w:tc>
-          <w:tcPr>
-            <w:tcW w:w="1756" w:type="dxa"/>
+            <w:r>
+              <w:rPr>
+                <w:rFonts w:ascii="宋体" w:hAnsi="宋体" w:eastAsia="宋体" w:cs="宋体"/>
+                <w:spacing w:val="25"/>
+                <w:sz w:val="20"/>
+                <w:szCs w:val="20"/>
+              </w:rPr>
+              <w:t>3</w:t>
+            </w:r>
+            <w:r>
+              <w:rPr>
+                <w:rFonts w:ascii="宋体" w:hAnsi="宋体" w:eastAsia="宋体" w:cs="宋体"/>
+                <w:spacing w:val="23"/>
+                <w:sz w:val="20"/>
+                <w:szCs w:val="20"/>
+              </w:rPr>
+              <w:t>500</w:t>
+            </w:r>
+          </w:p>
+        </w:tc>
+        <w:tc>
+          <w:tcPr>
+            <w:tcW w:w="1687" w:type="dxa"/>
             <w:gridSpan w:val="2"/>
             <w:tcBorders>
               <w:top w:val="single" w:color="000000" w:sz="2" w:space="0"/>
@@ -3984,58 +4074,7 @@
           <w:p>
             <w:pPr>
               <w:spacing w:before="182" w:line="122" w:lineRule="exact"/>
-              <w:ind w:left="817"/>
-              <w:rPr>
-                <w:rFonts w:ascii="宋体" w:hAnsi="宋体" w:eastAsia="宋体" w:cs="宋体"/>
-                <w:sz w:val="7"/>
-                <w:szCs w:val="7"/>
-              </w:rPr>
-            </w:pPr>
-            <w:r>
-              <w:rPr>
-                <w:rFonts w:ascii="宋体" w:hAnsi="宋体" w:eastAsia="宋体" w:cs="宋体"/>
-                <w:spacing w:val="51"/>
-                <w:position w:val="1"/>
-                <w:sz w:val="7"/>
-                <w:szCs w:val="7"/>
-              </w:rPr>
-              <w:t>-</w:t>
-            </w:r>
-          </w:p>
-        </w:tc>
-        <w:tc>
-          <w:tcPr>
-            <w:tcW w:w="1678" w:type="dxa"/>
-            <w:gridSpan w:val="2"/>
-            <w:tcBorders>
-              <w:top w:val="single" w:color="000000" w:sz="2" w:space="0"/>
-              <w:bottom w:val="single" w:color="000000" w:sz="2" w:space="0"/>
-            </w:tcBorders>
-            <w:vAlign w:val="top"/>
-          </w:tcPr>
-          <w:p>
-            <w:pPr>
-              <w:rPr>
-                <w:rFonts w:ascii="Arial"/>
-                <w:sz w:val="21"/>
-              </w:rPr>
-            </w:pPr>
-          </w:p>
-        </w:tc>
-        <w:tc>
-          <w:tcPr>
-            <w:tcW w:w="1687" w:type="dxa"/>
-            <w:gridSpan w:val="2"/>
-            <w:tcBorders>
-              <w:top w:val="single" w:color="000000" w:sz="2" w:space="0"/>
-              <w:bottom w:val="single" w:color="000000" w:sz="2" w:space="0"/>
-            </w:tcBorders>
-            <w:vAlign w:val="top"/>
-          </w:tcPr>
-          <w:p>
-            <w:pPr>
-              <w:spacing w:before="182" w:line="122" w:lineRule="exact"/>
-              <w:ind w:left="783"/>
+              <w:ind w:left="783" w:leftChars="0"/>
               <w:rPr>
                 <w:rFonts w:ascii="宋体" w:hAnsi="宋体" w:eastAsia="宋体" w:cs="宋体"/>
                 <w:sz w:val="7"/>
@@ -5145,7 +5184,7 @@
                 <wp:anchor distT="0" distB="0" distL="0" distR="0" simplePos="0" relativeHeight="251658240" behindDoc="0" locked="0" layoutInCell="1" allowOverlap="1">
                   <wp:simplePos x="0" y="0"/>
                   <wp:positionH relativeFrom="rightMargin">
-                    <wp:posOffset>-1994535</wp:posOffset>
+                    <wp:posOffset>-1993265</wp:posOffset>
                   </wp:positionH>
                   <wp:positionV relativeFrom="topMargin">
                     <wp:posOffset>247650</wp:posOffset>
@@ -5438,7 +5477,7 @@
                 <w:sz w:val="22"/>
                 <w:szCs w:val="22"/>
               </w:rPr>
-              <w:t>6</w:t>
+              <w:t>8</w:t>
             </w:r>
             <w:r>
               <w:rPr>
@@ -5456,7 +5495,7 @@
                 <w:sz w:val="22"/>
                 <w:szCs w:val="22"/>
               </w:rPr>
-              <w:t>4</w:t>
+              <w:t>1</w:t>
             </w:r>
           </w:p>
         </w:tc>

--- a/file/puzhongxin.docx
+++ b/file/puzhongxin.docx
@@ -4159,11 +4159,31 @@
           </w:tcPr>
           <w:p>
             <w:pPr>
+              <w:spacing w:before="119" w:line="185" w:lineRule="auto"/>
+              <w:ind w:left="553" w:leftChars="0"/>
               <w:rPr>
                 <w:rFonts w:ascii="Arial"/>
                 <w:sz w:val="21"/>
               </w:rPr>
             </w:pPr>
+            <w:r>
+              <w:rPr>
+                <w:rFonts w:ascii="宋体" w:hAnsi="宋体" w:eastAsia="宋体" w:cs="宋体"/>
+                <w:spacing w:val="25"/>
+                <w:sz w:val="20"/>
+                <w:szCs w:val="20"/>
+              </w:rPr>
+              <w:t>3</w:t>
+            </w:r>
+            <w:r>
+              <w:rPr>
+                <w:rFonts w:ascii="宋体" w:hAnsi="宋体" w:eastAsia="宋体" w:cs="宋体"/>
+                <w:spacing w:val="23"/>
+                <w:sz w:val="20"/>
+                <w:szCs w:val="20"/>
+              </w:rPr>
+              <w:t>500</w:t>
+            </w:r>
           </w:p>
         </w:tc>
         <w:tc>
@@ -4178,8 +4198,8 @@
           </w:tcPr>
           <w:p>
             <w:pPr>
-              <w:spacing w:before="182" w:line="122" w:lineRule="exact"/>
-              <w:ind w:left="751"/>
+              <w:spacing w:before="83" w:line="284" w:lineRule="exact"/>
+              <w:ind w:left="730" w:leftChars="0"/>
               <w:rPr>
                 <w:rFonts w:ascii="宋体" w:hAnsi="宋体" w:eastAsia="宋体" w:cs="宋体"/>
                 <w:sz w:val="7"/>
@@ -4189,36 +4209,116 @@
             <w:r>
               <w:rPr>
                 <w:rFonts w:ascii="宋体" w:hAnsi="宋体" w:eastAsia="宋体" w:cs="宋体"/>
-                <w:spacing w:val="51"/>
                 <w:position w:val="1"/>
+                <w:sz w:val="20"/>
+                <w:szCs w:val="20"/>
+              </w:rPr>
+              <w:t>●</w:t>
+            </w:r>
+          </w:p>
+        </w:tc>
+        <w:tc>
+          <w:tcPr>
+            <w:tcW w:w="1677" w:type="dxa"/>
+            <w:tcBorders>
+              <w:top w:val="single" w:color="000000" w:sz="2" w:space="0"/>
+              <w:bottom w:val="single" w:color="000000" w:sz="2" w:space="0"/>
+            </w:tcBorders>
+            <w:vAlign w:val="top"/>
+          </w:tcPr>
+          <w:p>
+            <w:pPr>
+              <w:spacing w:before="133" w:line="185" w:lineRule="auto"/>
+              <w:ind w:left="598" w:leftChars="0"/>
+              <w:rPr>
+                <w:rFonts w:ascii="Arial"/>
+                <w:sz w:val="21"/>
+              </w:rPr>
+            </w:pPr>
+            <w:r>
+              <w:rPr>
+                <w:rFonts w:ascii="宋体" w:hAnsi="宋体" w:eastAsia="宋体" w:cs="宋体"/>
+                <w:spacing w:val="21"/>
+                <w:sz w:val="18"/>
+                <w:szCs w:val="18"/>
+              </w:rPr>
+              <w:t>3500</w:t>
+            </w:r>
+          </w:p>
+        </w:tc>
+        <w:tc>
+          <w:tcPr>
+            <w:tcW w:w="1756" w:type="dxa"/>
+            <w:gridSpan w:val="2"/>
+            <w:tcBorders>
+              <w:top w:val="single" w:color="000000" w:sz="2" w:space="0"/>
+              <w:bottom w:val="single" w:color="000000" w:sz="2" w:space="0"/>
+            </w:tcBorders>
+            <w:vAlign w:val="top"/>
+          </w:tcPr>
+          <w:p>
+            <w:pPr>
+              <w:spacing w:before="83" w:line="284" w:lineRule="exact"/>
+              <w:ind w:left="795" w:leftChars="0"/>
+              <w:rPr>
+                <w:rFonts w:ascii="宋体" w:hAnsi="宋体" w:eastAsia="宋体" w:cs="宋体"/>
                 <w:sz w:val="7"/>
                 <w:szCs w:val="7"/>
               </w:rPr>
-              <w:t>-</w:t>
-            </w:r>
-          </w:p>
-        </w:tc>
-        <w:tc>
-          <w:tcPr>
-            <w:tcW w:w="1677" w:type="dxa"/>
-            <w:tcBorders>
-              <w:top w:val="single" w:color="000000" w:sz="2" w:space="0"/>
-              <w:bottom w:val="single" w:color="000000" w:sz="2" w:space="0"/>
-            </w:tcBorders>
-            <w:vAlign w:val="top"/>
-          </w:tcPr>
-          <w:p>
-            <w:pPr>
+            </w:pPr>
+            <w:r>
+              <w:rPr>
+                <w:rFonts w:ascii="宋体" w:hAnsi="宋体" w:eastAsia="宋体" w:cs="宋体"/>
+                <w:position w:val="1"/>
+                <w:sz w:val="20"/>
+                <w:szCs w:val="20"/>
+              </w:rPr>
+              <w:t>●</w:t>
+            </w:r>
+          </w:p>
+        </w:tc>
+        <w:tc>
+          <w:tcPr>
+            <w:tcW w:w="1678" w:type="dxa"/>
+            <w:gridSpan w:val="2"/>
+            <w:tcBorders>
+              <w:top w:val="single" w:color="000000" w:sz="2" w:space="0"/>
+              <w:bottom w:val="single" w:color="000000" w:sz="2" w:space="0"/>
+            </w:tcBorders>
+            <w:vAlign w:val="top"/>
+          </w:tcPr>
+          <w:p>
+            <w:pPr>
+              <w:spacing w:before="119" w:line="185" w:lineRule="auto"/>
+              <w:ind w:left="586" w:leftChars="0"/>
               <w:rPr>
                 <w:rFonts w:ascii="Arial"/>
                 <w:sz w:val="21"/>
               </w:rPr>
             </w:pPr>
-          </w:p>
-        </w:tc>
-        <w:tc>
-          <w:tcPr>
-            <w:tcW w:w="1756" w:type="dxa"/>
+            <w:r>
+              <w:rPr>
+                <w:rFonts w:ascii="宋体" w:hAnsi="宋体" w:eastAsia="宋体" w:cs="宋体"/>
+                <w:spacing w:val="25"/>
+                <w:sz w:val="20"/>
+                <w:szCs w:val="20"/>
+              </w:rPr>
+              <w:t>3</w:t>
+            </w:r>
+            <w:r>
+              <w:rPr>
+                <w:rFonts w:ascii="宋体" w:hAnsi="宋体" w:eastAsia="宋体" w:cs="宋体"/>
+                <w:spacing w:val="23"/>
+                <w:sz w:val="20"/>
+                <w:szCs w:val="20"/>
+              </w:rPr>
+              <w:t>500</w:t>
+            </w:r>
+          </w:p>
+        </w:tc>
+        <w:tc>
+          <w:tcPr>
+            <w:tcW w:w="1687" w:type="dxa"/>
             <w:gridSpan w:val="2"/>
             <w:tcBorders>
               <w:top w:val="single" w:color="000000" w:sz="2" w:space="0"/>
@@ -4229,58 +4329,7 @@
           <w:p>
             <w:pPr>
               <w:spacing w:before="182" w:line="122" w:lineRule="exact"/>
-              <w:ind w:left="817"/>
-              <w:rPr>
-                <w:rFonts w:ascii="宋体" w:hAnsi="宋体" w:eastAsia="宋体" w:cs="宋体"/>
-                <w:sz w:val="7"/>
-                <w:szCs w:val="7"/>
-              </w:rPr>
-            </w:pPr>
-            <w:r>
-              <w:rPr>
-                <w:rFonts w:ascii="宋体" w:hAnsi="宋体" w:eastAsia="宋体" w:cs="宋体"/>
-                <w:spacing w:val="51"/>
-                <w:position w:val="1"/>
-                <w:sz w:val="7"/>
-                <w:szCs w:val="7"/>
-              </w:rPr>
-              <w:t>-</w:t>
-            </w:r>
-          </w:p>
-        </w:tc>
-        <w:tc>
-          <w:tcPr>
-            <w:tcW w:w="1678" w:type="dxa"/>
-            <w:gridSpan w:val="2"/>
-            <w:tcBorders>
-              <w:top w:val="single" w:color="000000" w:sz="2" w:space="0"/>
-              <w:bottom w:val="single" w:color="000000" w:sz="2" w:space="0"/>
-            </w:tcBorders>
-            <w:vAlign w:val="top"/>
-          </w:tcPr>
-          <w:p>
-            <w:pPr>
-              <w:rPr>
-                <w:rFonts w:ascii="Arial"/>
-                <w:sz w:val="21"/>
-              </w:rPr>
-            </w:pPr>
-          </w:p>
-        </w:tc>
-        <w:tc>
-          <w:tcPr>
-            <w:tcW w:w="1687" w:type="dxa"/>
-            <w:gridSpan w:val="2"/>
-            <w:tcBorders>
-              <w:top w:val="single" w:color="000000" w:sz="2" w:space="0"/>
-              <w:bottom w:val="single" w:color="000000" w:sz="2" w:space="0"/>
-            </w:tcBorders>
-            <w:vAlign w:val="top"/>
-          </w:tcPr>
-          <w:p>
-            <w:pPr>
-              <w:spacing w:before="182" w:line="122" w:lineRule="exact"/>
-              <w:ind w:left="783"/>
+              <w:ind w:left="783" w:leftChars="0"/>
               <w:rPr>
                 <w:rFonts w:ascii="宋体" w:hAnsi="宋体" w:eastAsia="宋体" w:cs="宋体"/>
                 <w:sz w:val="7"/>
@@ -5184,7 +5233,7 @@
                 <wp:anchor distT="0" distB="0" distL="0" distR="0" simplePos="0" relativeHeight="251658240" behindDoc="0" locked="0" layoutInCell="1" allowOverlap="1">
                   <wp:simplePos x="0" y="0"/>
                   <wp:positionH relativeFrom="rightMargin">
-                    <wp:posOffset>-1993265</wp:posOffset>
+                    <wp:posOffset>-1992630</wp:posOffset>
                   </wp:positionH>
                   <wp:positionV relativeFrom="topMargin">
                     <wp:posOffset>247650</wp:posOffset>
@@ -5468,34 +5517,7 @@
                 <w:sz w:val="22"/>
                 <w:szCs w:val="22"/>
               </w:rPr>
-              <w:t>2022 - 0</w:t>
-            </w:r>
-            <w:r>
-              <w:rPr>
-                <w:rFonts w:ascii="宋体" w:hAnsi="宋体" w:eastAsia="宋体" w:cs="宋体"/>
-                <w:spacing w:val="-14"/>
-                <w:sz w:val="22"/>
-                <w:szCs w:val="22"/>
-              </w:rPr>
-              <w:t>8</w:t>
-            </w:r>
-            <w:r>
-              <w:rPr>
-                <w:rFonts w:ascii="宋体" w:hAnsi="宋体" w:eastAsia="宋体" w:cs="宋体"/>
-                <w:spacing w:val="-14"/>
-                <w:sz w:val="22"/>
-                <w:szCs w:val="22"/>
-              </w:rPr>
-              <w:t xml:space="preserve"> - 2</w:t>
-            </w:r>
-            <w:r>
-              <w:rPr>
-                <w:rFonts w:ascii="宋体" w:hAnsi="宋体" w:eastAsia="宋体" w:cs="宋体"/>
-                <w:spacing w:val="-14"/>
-                <w:sz w:val="22"/>
-                <w:szCs w:val="22"/>
-              </w:rPr>
-              <w:t>1</w:t>
+              <w:t>2022 - 08 - 21</w:t>
             </w:r>
           </w:p>
         </w:tc>
